--- a/Documentations/需求阶段/测试用例/TC11_出库.docx
+++ b/Documentations/需求阶段/测试用例/TC11_出库.docx
@@ -251,11 +251,11 @@
             <w:r>
               <w:t>/</w:t>
             </w:r>
+            <w:r>
+              <w:t>12</w:t>
+            </w:r>
             <w:bookmarkStart w:id="0" w:name="_GoBack"/>
             <w:bookmarkEnd w:id="0"/>
-            <w:r>
-              <w:t>12</w:t>
-            </w:r>
           </w:p>
         </w:tc>
       </w:tr>
@@ -1069,59 +1069,6 @@
           </w:p>
         </w:tc>
       </w:tr>
-      <w:tr>
-        <w:tc>
-          <w:tcPr>
-            <w:tcW w:w="2765" w:type="dxa"/>
-          </w:tcPr>
-          <w:p>
-            <w:r>
-              <w:rPr>
-                <w:rFonts w:hint="eastAsia"/>
-              </w:rPr>
-              <w:t>TUS2-3</w:t>
-            </w:r>
-          </w:p>
-        </w:tc>
-        <w:tc>
-          <w:tcPr>
-            <w:tcW w:w="2765" w:type="dxa"/>
-          </w:tcPr>
-          <w:p>
-            <w:r>
-              <w:rPr>
-                <w:rFonts w:hint="eastAsia"/>
-              </w:rPr>
-              <w:t>确认出库信息</w:t>
-            </w:r>
-          </w:p>
-        </w:tc>
-        <w:tc>
-          <w:tcPr>
-            <w:tcW w:w="2766" w:type="dxa"/>
-          </w:tcPr>
-          <w:p>
-            <w:r>
-              <w:rPr>
-                <w:rFonts w:hint="eastAsia"/>
-              </w:rPr>
-              <w:t>系统提示出库成功，取消</w:t>
-            </w:r>
-            <w:r>
-              <w:rPr>
-                <w:rFonts w:hint="eastAsia"/>
-              </w:rPr>
-              <w:t>库存</w:t>
-            </w:r>
-            <w:r>
-              <w:rPr>
-                <w:rFonts w:hint="eastAsia"/>
-              </w:rPr>
-              <w:t>警戒状态</w:t>
-            </w:r>
-          </w:p>
-        </w:tc>
-      </w:tr>
     </w:tbl>
     <w:p/>
     <w:p/>
@@ -1342,94 +1289,94 @@
               <w:rPr>
                 <w:rFonts w:hint="eastAsia"/>
               </w:rPr>
+              <w:t xml:space="preserve">Delivery. Create. </w:t>
+            </w:r>
+            <w:r>
+              <w:t>Null</w:t>
+            </w:r>
+          </w:p>
+        </w:tc>
+        <w:tc>
+          <w:tcPr>
+            <w:tcW w:w="2765" w:type="dxa"/>
+          </w:tcPr>
+          <w:p>
+            <w:pPr>
+              <w:pStyle w:val="a5"/>
+              <w:ind w:firstLineChars="0" w:firstLine="0"/>
+            </w:pPr>
+            <w:r>
+              <w:rPr>
+                <w:rFonts w:hint="eastAsia"/>
+              </w:rPr>
+              <w:t>TUS1</w:t>
+            </w:r>
+          </w:p>
+        </w:tc>
+        <w:tc>
+          <w:tcPr>
+            <w:tcW w:w="2766" w:type="dxa"/>
+          </w:tcPr>
+          <w:p>
+            <w:pPr>
+              <w:pStyle w:val="a5"/>
+              <w:ind w:firstLineChars="0" w:firstLine="0"/>
+            </w:pPr>
+          </w:p>
+        </w:tc>
+      </w:tr>
+      <w:tr>
+        <w:tc>
+          <w:tcPr>
+            <w:tcW w:w="2765" w:type="dxa"/>
+          </w:tcPr>
+          <w:p>
+            <w:r>
+              <w:t>Delivery. Input</w:t>
+            </w:r>
+          </w:p>
+        </w:tc>
+        <w:tc>
+          <w:tcPr>
+            <w:tcW w:w="2765" w:type="dxa"/>
+          </w:tcPr>
+          <w:p>
+            <w:pPr>
+              <w:pStyle w:val="a5"/>
+              <w:ind w:firstLineChars="0" w:firstLine="0"/>
+            </w:pPr>
+            <w:r>
+              <w:rPr>
+                <w:rFonts w:hint="eastAsia"/>
+              </w:rPr>
+              <w:t>TUS1</w:t>
+            </w:r>
+          </w:p>
+        </w:tc>
+        <w:tc>
+          <w:tcPr>
+            <w:tcW w:w="2766" w:type="dxa"/>
+          </w:tcPr>
+          <w:p>
+            <w:pPr>
+              <w:pStyle w:val="a5"/>
+              <w:ind w:firstLineChars="0" w:firstLine="0"/>
+            </w:pPr>
+          </w:p>
+        </w:tc>
+      </w:tr>
+      <w:tr>
+        <w:tc>
+          <w:tcPr>
+            <w:tcW w:w="2765" w:type="dxa"/>
+          </w:tcPr>
+          <w:p>
+            <w:pPr>
+              <w:pStyle w:val="a5"/>
+              <w:ind w:firstLineChars="0" w:firstLine="0"/>
+            </w:pPr>
+            <w:r>
               <w:lastRenderedPageBreak/>
-              <w:t xml:space="preserve">Delivery. Create. </w:t>
-            </w:r>
-            <w:r>
-              <w:t>Null</w:t>
-            </w:r>
-          </w:p>
-        </w:tc>
-        <w:tc>
-          <w:tcPr>
-            <w:tcW w:w="2765" w:type="dxa"/>
-          </w:tcPr>
-          <w:p>
-            <w:pPr>
-              <w:pStyle w:val="a5"/>
-              <w:ind w:firstLineChars="0" w:firstLine="0"/>
-            </w:pPr>
-            <w:r>
-              <w:rPr>
-                <w:rFonts w:hint="eastAsia"/>
-              </w:rPr>
-              <w:t>TUS1</w:t>
-            </w:r>
-          </w:p>
-        </w:tc>
-        <w:tc>
-          <w:tcPr>
-            <w:tcW w:w="2766" w:type="dxa"/>
-          </w:tcPr>
-          <w:p>
-            <w:pPr>
-              <w:pStyle w:val="a5"/>
-              <w:ind w:firstLineChars="0" w:firstLine="0"/>
-            </w:pPr>
-          </w:p>
-        </w:tc>
-      </w:tr>
-      <w:tr>
-        <w:tc>
-          <w:tcPr>
-            <w:tcW w:w="2765" w:type="dxa"/>
-          </w:tcPr>
-          <w:p>
-            <w:r>
-              <w:t>Delivery. Input</w:t>
-            </w:r>
-          </w:p>
-        </w:tc>
-        <w:tc>
-          <w:tcPr>
-            <w:tcW w:w="2765" w:type="dxa"/>
-          </w:tcPr>
-          <w:p>
-            <w:pPr>
-              <w:pStyle w:val="a5"/>
-              <w:ind w:firstLineChars="0" w:firstLine="0"/>
-            </w:pPr>
-            <w:r>
-              <w:rPr>
-                <w:rFonts w:hint="eastAsia"/>
-              </w:rPr>
-              <w:t>TUS1</w:t>
-            </w:r>
-          </w:p>
-        </w:tc>
-        <w:tc>
-          <w:tcPr>
-            <w:tcW w:w="2766" w:type="dxa"/>
-          </w:tcPr>
-          <w:p>
-            <w:pPr>
-              <w:pStyle w:val="a5"/>
-              <w:ind w:firstLineChars="0" w:firstLine="0"/>
-            </w:pPr>
-          </w:p>
-        </w:tc>
-      </w:tr>
-      <w:tr>
-        <w:tc>
-          <w:tcPr>
-            <w:tcW w:w="2765" w:type="dxa"/>
-          </w:tcPr>
-          <w:p>
-            <w:pPr>
-              <w:pStyle w:val="a5"/>
-              <w:ind w:firstLineChars="0" w:firstLine="0"/>
-            </w:pPr>
-            <w:r>
               <w:t>Delivery. Input. Invalid. Number</w:t>
             </w:r>
           </w:p>
